--- a/工具文档.docx
+++ b/工具文档.docx
@@ -144,11 +144,6 @@
       </w:r>
     </w:p>
     <w:p>
-      <w:pPr>
-        <w:rPr>
-          <w:rFonts w:hint="eastAsia"/>
-        </w:rPr>
-      </w:pPr>
       <w:r>
         <w:rPr>
           <w:rFonts w:hint="eastAsia"/>
@@ -214,7 +209,7 @@
                     <pic:cNvPicPr/>
                   </pic:nvPicPr>
                   <pic:blipFill>
-                    <a:blip r:embed="rId4"/>
+                    <a:blip r:embed="rId6"/>
                     <a:stretch>
                       <a:fillRect/>
                     </a:stretch>
@@ -261,7 +256,7 @@
                     <pic:cNvPicPr/>
                   </pic:nvPicPr>
                   <pic:blipFill>
-                    <a:blip r:embed="rId5"/>
+                    <a:blip r:embed="rId7"/>
                     <a:stretch>
                       <a:fillRect/>
                     </a:stretch>
@@ -348,7 +343,7 @@
                     </pic:cNvPicPr>
                   </pic:nvPicPr>
                   <pic:blipFill>
-                    <a:blip r:embed="rId6">
+                    <a:blip r:embed="rId8">
                       <a:extLst>
                         <a:ext uri="{28A0092B-C50C-407E-A947-70E740481C1C}">
                           <a14:useLocalDpi xmlns:a14="http://schemas.microsoft.com/office/drawing/2010/main" val="0"/>
@@ -391,9 +386,6 @@
     <w:p>
       <w:pPr>
         <w:jc w:val="center"/>
-        <w:rPr>
-          <w:rFonts w:hint="eastAsia"/>
-        </w:rPr>
       </w:pPr>
       <w:r>
         <w:rPr>
@@ -404,174 +396,6 @@
             <wp:extent cx="5274310" cy="2366645"/>
             <wp:effectExtent l="0" t="0" r="2540" b="0"/>
             <wp:docPr id="4" name="图片 4"/>
-            <wp:cNvGraphicFramePr>
-              <a:graphicFrameLocks xmlns:a="http://schemas.openxmlformats.org/drawingml/2006/main" noChangeAspect="1"/>
-            </wp:cNvGraphicFramePr>
-            <a:graphic xmlns:a="http://schemas.openxmlformats.org/drawingml/2006/main">
-              <a:graphicData uri="http://schemas.openxmlformats.org/drawingml/2006/picture">
-                <pic:pic xmlns:pic="http://schemas.openxmlformats.org/drawingml/2006/picture">
-                  <pic:nvPicPr>
-                    <pic:cNvPr id="1" name=""/>
-                    <pic:cNvPicPr/>
-                  </pic:nvPicPr>
-                  <pic:blipFill>
-                    <a:blip r:embed="rId7"/>
-                    <a:stretch>
-                      <a:fillRect/>
-                    </a:stretch>
-                  </pic:blipFill>
-                  <pic:spPr>
-                    <a:xfrm>
-                      <a:off x="0" y="0"/>
-                      <a:ext cx="5274310" cy="2366645"/>
-                    </a:xfrm>
-                    <a:prstGeom prst="rect">
-                      <a:avLst/>
-                    </a:prstGeom>
-                  </pic:spPr>
-                </pic:pic>
-              </a:graphicData>
-            </a:graphic>
-          </wp:inline>
-        </w:drawing>
-      </w:r>
-    </w:p>
-    <w:p/>
-    <w:p>
-      <w:pPr>
-        <w:rPr>
-          <w:rFonts w:hint="eastAsia"/>
-        </w:rPr>
-      </w:pPr>
-      <w:r>
-        <w:rPr>
-          <w:rFonts w:hint="eastAsia"/>
-        </w:rPr>
-        <w:t>STATS_REPLY:</w:t>
-      </w:r>
-    </w:p>
-    <w:p>
-      <w:r>
-        <w:t>这个回应跟请求是一起的</w:t>
-      </w:r>
-    </w:p>
-    <w:p>
-      <w:pPr>
-        <w:rPr>
-          <w:rFonts w:hint="eastAsia"/>
-        </w:rPr>
-      </w:pPr>
-      <w:r>
-        <w:rPr>
-          <w:noProof/>
-        </w:rPr>
-        <w:drawing>
-          <wp:inline distT="0" distB="0" distL="0" distR="0" wp14:anchorId="07982E5D" wp14:editId="61C8A9E2">
-            <wp:extent cx="3167429" cy="1497330"/>
-            <wp:effectExtent l="0" t="0" r="0" b="7620"/>
-            <wp:docPr id="5" name="图片 5"/>
-            <wp:cNvGraphicFramePr>
-              <a:graphicFrameLocks xmlns:a="http://schemas.openxmlformats.org/drawingml/2006/main" noChangeAspect="1"/>
-            </wp:cNvGraphicFramePr>
-            <a:graphic xmlns:a="http://schemas.openxmlformats.org/drawingml/2006/main">
-              <a:graphicData uri="http://schemas.openxmlformats.org/drawingml/2006/picture">
-                <pic:pic xmlns:pic="http://schemas.openxmlformats.org/drawingml/2006/picture">
-                  <pic:nvPicPr>
-                    <pic:cNvPr id="1" name=""/>
-                    <pic:cNvPicPr/>
-                  </pic:nvPicPr>
-                  <pic:blipFill>
-                    <a:blip r:embed="rId8"/>
-                    <a:stretch>
-                      <a:fillRect/>
-                    </a:stretch>
-                  </pic:blipFill>
-                  <pic:spPr>
-                    <a:xfrm>
-                      <a:off x="0" y="0"/>
-                      <a:ext cx="3205992" cy="1515560"/>
-                    </a:xfrm>
-                    <a:prstGeom prst="rect">
-                      <a:avLst/>
-                    </a:prstGeom>
-                  </pic:spPr>
-                </pic:pic>
-              </a:graphicData>
-            </a:graphic>
-          </wp:inline>
-        </w:drawing>
-      </w:r>
-    </w:p>
-    <w:p>
-      <w:r>
-        <w:t>简单列出一下格式，学的时候再看</w:t>
-      </w:r>
-      <w:r>
-        <w:t>OF</w:t>
-      </w:r>
-      <w:r>
-        <w:t>文档。</w:t>
-      </w:r>
-    </w:p>
-    <w:p>
-      <w:r>
-        <w:rPr>
-          <w:rFonts w:hint="eastAsia"/>
-        </w:rPr>
-        <w:t>FEATURES_REPLY</w:t>
-      </w:r>
-      <w:r>
-        <w:t>:</w:t>
-      </w:r>
-    </w:p>
-    <w:p>
-      <w:pPr>
-        <w:rPr>
-          <w:rFonts w:hint="eastAsia"/>
-        </w:rPr>
-      </w:pPr>
-      <w:r>
-        <w:lastRenderedPageBreak/>
-        <w:t>Features</w:t>
-      </w:r>
-      <w:r>
-        <w:t>消息用于查询交换机特性，</w:t>
-      </w:r>
-      <w:r>
-        <w:rPr>
-          <w:rFonts w:hint="eastAsia"/>
-        </w:rPr>
-        <w:t>request</w:t>
-      </w:r>
-      <w:r>
-        <w:rPr>
-          <w:rFonts w:hint="eastAsia"/>
-        </w:rPr>
-        <w:t>与</w:t>
-      </w:r>
-      <w:r>
-        <w:rPr>
-          <w:rFonts w:hint="eastAsia"/>
-        </w:rPr>
-        <w:t>re</w:t>
-      </w:r>
-      <w:r>
-        <w:t>ply</w:t>
-      </w:r>
-      <w:r>
-        <w:t>成对出现。</w:t>
-      </w:r>
-    </w:p>
-    <w:p>
-      <w:r>
-        <w:rPr>
-          <w:noProof/>
-        </w:rPr>
-        <w:drawing>
-          <wp:inline distT="0" distB="0" distL="0" distR="0" wp14:anchorId="286837B1" wp14:editId="185050A7">
-            <wp:extent cx="5274310" cy="798195"/>
-            <wp:effectExtent l="0" t="0" r="2540" b="1905"/>
-            <wp:docPr id="6" name="图片 6"/>
             <wp:cNvGraphicFramePr>
               <a:graphicFrameLocks xmlns:a="http://schemas.openxmlformats.org/drawingml/2006/main" noChangeAspect="1"/>
             </wp:cNvGraphicFramePr>
@@ -591,7 +415,7 @@
                   <pic:spPr>
                     <a:xfrm>
                       <a:off x="0" y="0"/>
-                      <a:ext cx="5274310" cy="798195"/>
+                      <a:ext cx="5274310" cy="2366645"/>
                     </a:xfrm>
                     <a:prstGeom prst="rect">
                       <a:avLst/>
@@ -604,182 +428,30 @@
         </w:drawing>
       </w:r>
     </w:p>
-    <w:p>
-      <w:r>
-        <w:t>更具体的只有查文档了。</w:t>
-      </w:r>
-    </w:p>
     <w:p/>
     <w:p>
       <w:r>
         <w:rPr>
           <w:rFonts w:hint="eastAsia"/>
         </w:rPr>
-        <w:t>ARP po</w:t>
-      </w:r>
-      <w:r>
-        <w:t xml:space="preserve">isoning </w:t>
-      </w:r>
-      <w:r>
-        <w:t>如：</w:t>
-      </w:r>
-      <w:r>
-        <w:rPr>
-          <w:rFonts w:hint="eastAsia"/>
-        </w:rPr>
-        <w:t>A</w:t>
-      </w:r>
-      <w:r>
-        <w:rPr>
-          <w:rFonts w:hint="eastAsia"/>
-        </w:rPr>
-        <w:t>请求：“</w:t>
-      </w:r>
-      <w:r>
-        <w:rPr>
-          <w:rFonts w:hint="eastAsia"/>
-        </w:rPr>
-        <w:t>Who</w:t>
-      </w:r>
-      <w:r>
-        <w:t xml:space="preserve"> has B,tell C</w:t>
-      </w:r>
-      <w:r>
-        <w:rPr>
-          <w:rFonts w:hint="eastAsia"/>
-        </w:rPr>
-        <w:t>”</w:t>
-      </w:r>
-      <w:r>
-        <w:rPr>
-          <w:rFonts w:hint="eastAsia"/>
-        </w:rPr>
-        <w:t>but with A's MAC address</w:t>
-      </w:r>
-      <w:r>
-        <w:t xml:space="preserve"> </w:t>
-      </w:r>
-      <w:r>
-        <w:t>http://goo.gl/p4AVhf</w:t>
-      </w:r>
-    </w:p>
-    <w:p>
-      <w:r>
-        <w:t xml:space="preserve">LLDP spoofing </w:t>
-      </w:r>
-      <w:r>
-        <w:t>创建假的边</w:t>
-      </w:r>
-    </w:p>
-    <w:p>
-      <w:r>
-        <w:t xml:space="preserve">Java </w:t>
-      </w:r>
-      <w:r>
-        <w:t>的</w:t>
-      </w:r>
-      <w:r>
-        <w:rPr>
-          <w:rFonts w:hint="eastAsia"/>
-        </w:rPr>
-        <w:t>Netty</w:t>
-      </w:r>
-      <w:r>
-        <w:t>库</w:t>
-      </w:r>
-    </w:p>
-    <w:p>
-      <w:r>
-        <w:rPr>
-          <w:rFonts w:hint="eastAsia"/>
-        </w:rPr>
-        <w:t xml:space="preserve">Controller DoS </w:t>
-      </w:r>
-      <w:r>
-        <w:rPr>
-          <w:rFonts w:hint="eastAsia"/>
-        </w:rPr>
-        <w:t>利用</w:t>
-      </w:r>
-      <w:r>
-        <w:rPr>
-          <w:rFonts w:hint="eastAsia"/>
-        </w:rPr>
-        <w:t>Cb</w:t>
-      </w:r>
-      <w:r>
-        <w:t xml:space="preserve">ench  </w:t>
-      </w:r>
-      <w:r>
-        <w:t>http://www.openflowhub.org/display/floodlightcontroller/</w:t>
-      </w:r>
-    </w:p>
-    <w:p>
-      <w:r>
-        <w:t>Cbench+(New).</w:t>
-      </w:r>
-    </w:p>
-    <w:p>
-      <w:r>
-        <w:t>T</w:t>
-      </w:r>
-      <w:r>
-        <w:rPr>
-          <w:rFonts w:hint="eastAsia"/>
-        </w:rPr>
-        <w:t>cp</w:t>
-      </w:r>
-      <w:r>
-        <w:t xml:space="preserve">reply </w:t>
-      </w:r>
-      <w:r>
-        <w:t>使</w:t>
-      </w:r>
-      <w:r>
-        <w:t>packet_in</w:t>
-      </w:r>
-      <w:r>
-        <w:t>率发生变化</w:t>
-      </w:r>
-      <w:r>
-        <w:t xml:space="preserve"> </w:t>
-      </w:r>
-      <w:r>
-        <w:t>http://tcpreplay.synfin.net/.</w:t>
-      </w:r>
-    </w:p>
-    <w:p>
-      <w:r>
-        <w:t>Mausezahn</w:t>
-      </w:r>
-      <w:r>
-        <w:t>控制</w:t>
-      </w:r>
-      <w:r>
-        <w:t>TCP</w:t>
-      </w:r>
-      <w:r>
-        <w:t>包率</w:t>
-      </w:r>
-      <w:r>
-        <w:t xml:space="preserve"> http://www.perihel.at/sec/mz/.</w:t>
-      </w:r>
-    </w:p>
-    <w:p>
-      <w:pPr>
-        <w:rPr>
-          <w:rFonts w:hint="eastAsia"/>
-        </w:rPr>
-      </w:pPr>
+        <w:t>STATS_REPLY:</w:t>
+      </w:r>
+    </w:p>
+    <w:p>
+      <w:r>
+        <w:t>这个回应跟请求是一起的</w:t>
+      </w:r>
+    </w:p>
+    <w:p>
       <w:r>
         <w:rPr>
           <w:noProof/>
         </w:rPr>
         <w:drawing>
-          <wp:inline distT="0" distB="0" distL="0" distR="0" wp14:anchorId="51110DF2" wp14:editId="396D77B4">
-            <wp:extent cx="5238750" cy="5238750"/>
-            <wp:effectExtent l="0" t="0" r="0" b="0"/>
-            <wp:docPr id="7" name="图片 7"/>
+          <wp:inline distT="0" distB="0" distL="0" distR="0" wp14:anchorId="07982E5D" wp14:editId="61C8A9E2">
+            <wp:extent cx="3167429" cy="1497330"/>
+            <wp:effectExtent l="0" t="0" r="0" b="7620"/>
+            <wp:docPr id="5" name="图片 5"/>
             <wp:cNvGraphicFramePr>
               <a:graphicFrameLocks xmlns:a="http://schemas.openxmlformats.org/drawingml/2006/main" noChangeAspect="1"/>
             </wp:cNvGraphicFramePr>
@@ -799,6 +471,303 @@
                   <pic:spPr>
                     <a:xfrm>
                       <a:off x="0" y="0"/>
+                      <a:ext cx="3205992" cy="1515560"/>
+                    </a:xfrm>
+                    <a:prstGeom prst="rect">
+                      <a:avLst/>
+                    </a:prstGeom>
+                  </pic:spPr>
+                </pic:pic>
+              </a:graphicData>
+            </a:graphic>
+          </wp:inline>
+        </w:drawing>
+      </w:r>
+    </w:p>
+    <w:p>
+      <w:r>
+        <w:t>简单列出一下格式，学的时候再看</w:t>
+      </w:r>
+      <w:r>
+        <w:t>OF</w:t>
+      </w:r>
+      <w:r>
+        <w:t>文档。</w:t>
+      </w:r>
+    </w:p>
+    <w:p>
+      <w:r>
+        <w:rPr>
+          <w:rFonts w:hint="eastAsia"/>
+        </w:rPr>
+        <w:t>FEATURES_REPLY</w:t>
+      </w:r>
+      <w:r>
+        <w:t>:</w:t>
+      </w:r>
+    </w:p>
+    <w:p>
+      <w:r>
+        <w:lastRenderedPageBreak/>
+        <w:t>Features</w:t>
+      </w:r>
+      <w:r>
+        <w:t>消息用于查询交换机特性，</w:t>
+      </w:r>
+      <w:r>
+        <w:rPr>
+          <w:rFonts w:hint="eastAsia"/>
+        </w:rPr>
+        <w:t>request</w:t>
+      </w:r>
+      <w:r>
+        <w:rPr>
+          <w:rFonts w:hint="eastAsia"/>
+        </w:rPr>
+        <w:t>与</w:t>
+      </w:r>
+      <w:r>
+        <w:rPr>
+          <w:rFonts w:hint="eastAsia"/>
+        </w:rPr>
+        <w:t>re</w:t>
+      </w:r>
+      <w:r>
+        <w:t>ply</w:t>
+      </w:r>
+      <w:r>
+        <w:t>成对出现。</w:t>
+      </w:r>
+    </w:p>
+    <w:p>
+      <w:r>
+        <w:rPr>
+          <w:noProof/>
+        </w:rPr>
+        <w:drawing>
+          <wp:inline distT="0" distB="0" distL="0" distR="0" wp14:anchorId="286837B1" wp14:editId="185050A7">
+            <wp:extent cx="5274310" cy="798195"/>
+            <wp:effectExtent l="0" t="0" r="2540" b="1905"/>
+            <wp:docPr id="6" name="图片 6"/>
+            <wp:cNvGraphicFramePr>
+              <a:graphicFrameLocks xmlns:a="http://schemas.openxmlformats.org/drawingml/2006/main" noChangeAspect="1"/>
+            </wp:cNvGraphicFramePr>
+            <a:graphic xmlns:a="http://schemas.openxmlformats.org/drawingml/2006/main">
+              <a:graphicData uri="http://schemas.openxmlformats.org/drawingml/2006/picture">
+                <pic:pic xmlns:pic="http://schemas.openxmlformats.org/drawingml/2006/picture">
+                  <pic:nvPicPr>
+                    <pic:cNvPr id="1" name=""/>
+                    <pic:cNvPicPr/>
+                  </pic:nvPicPr>
+                  <pic:blipFill>
+                    <a:blip r:embed="rId11"/>
+                    <a:stretch>
+                      <a:fillRect/>
+                    </a:stretch>
+                  </pic:blipFill>
+                  <pic:spPr>
+                    <a:xfrm>
+                      <a:off x="0" y="0"/>
+                      <a:ext cx="5274310" cy="798195"/>
+                    </a:xfrm>
+                    <a:prstGeom prst="rect">
+                      <a:avLst/>
+                    </a:prstGeom>
+                  </pic:spPr>
+                </pic:pic>
+              </a:graphicData>
+            </a:graphic>
+          </wp:inline>
+        </w:drawing>
+      </w:r>
+    </w:p>
+    <w:p>
+      <w:r>
+        <w:t>更具体的只有查文档了。</w:t>
+      </w:r>
+    </w:p>
+    <w:p/>
+    <w:p>
+      <w:r>
+        <w:rPr>
+          <w:rFonts w:hint="eastAsia"/>
+        </w:rPr>
+        <w:t>ARP po</w:t>
+      </w:r>
+      <w:r>
+        <w:t xml:space="preserve">isoning </w:t>
+      </w:r>
+      <w:r>
+        <w:t>如：</w:t>
+      </w:r>
+      <w:r>
+        <w:rPr>
+          <w:rFonts w:hint="eastAsia"/>
+        </w:rPr>
+        <w:t>A</w:t>
+      </w:r>
+      <w:r>
+        <w:rPr>
+          <w:rFonts w:hint="eastAsia"/>
+        </w:rPr>
+        <w:t>请求：“</w:t>
+      </w:r>
+      <w:r>
+        <w:rPr>
+          <w:rFonts w:hint="eastAsia"/>
+        </w:rPr>
+        <w:t>Who</w:t>
+      </w:r>
+      <w:r>
+        <w:t xml:space="preserve"> has B,tell C</w:t>
+      </w:r>
+      <w:r>
+        <w:rPr>
+          <w:rFonts w:hint="eastAsia"/>
+        </w:rPr>
+        <w:t>”</w:t>
+      </w:r>
+      <w:r>
+        <w:rPr>
+          <w:rFonts w:hint="eastAsia"/>
+        </w:rPr>
+        <w:t>but with A's MAC address</w:t>
+      </w:r>
+      <w:r>
+        <w:t xml:space="preserve"> </w:t>
+      </w:r>
+      <w:r>
+        <w:t>http://goo.gl/p4AVhf</w:t>
+      </w:r>
+    </w:p>
+    <w:p>
+      <w:r>
+        <w:t xml:space="preserve">LLDP spoofing </w:t>
+      </w:r>
+      <w:r>
+        <w:t>创建假的边</w:t>
+      </w:r>
+    </w:p>
+    <w:p>
+      <w:r>
+        <w:t xml:space="preserve">Java </w:t>
+      </w:r>
+      <w:r>
+        <w:t>的</w:t>
+      </w:r>
+      <w:r>
+        <w:rPr>
+          <w:rFonts w:hint="eastAsia"/>
+        </w:rPr>
+        <w:t>Netty</w:t>
+      </w:r>
+      <w:r>
+        <w:t>库</w:t>
+      </w:r>
+    </w:p>
+    <w:p>
+      <w:r>
+        <w:rPr>
+          <w:rFonts w:hint="eastAsia"/>
+        </w:rPr>
+        <w:t xml:space="preserve">Controller DoS </w:t>
+      </w:r>
+      <w:r>
+        <w:rPr>
+          <w:rFonts w:hint="eastAsia"/>
+        </w:rPr>
+        <w:t>利用</w:t>
+      </w:r>
+      <w:r>
+        <w:rPr>
+          <w:rFonts w:hint="eastAsia"/>
+        </w:rPr>
+        <w:t>Cb</w:t>
+      </w:r>
+      <w:r>
+        <w:t>ench  http://www.openflowhub.org/display/floodlightcontroller/</w:t>
+      </w:r>
+    </w:p>
+    <w:p>
+      <w:r>
+        <w:t>Cbench+(New).</w:t>
+      </w:r>
+    </w:p>
+    <w:p>
+      <w:r>
+        <w:t>T</w:t>
+      </w:r>
+      <w:r>
+        <w:rPr>
+          <w:rFonts w:hint="eastAsia"/>
+        </w:rPr>
+        <w:t>cp</w:t>
+      </w:r>
+      <w:r>
+        <w:t xml:space="preserve">reply </w:t>
+      </w:r>
+      <w:r>
+        <w:t>使</w:t>
+      </w:r>
+      <w:r>
+        <w:t>packet_in</w:t>
+      </w:r>
+      <w:r>
+        <w:t>率发生变化</w:t>
+      </w:r>
+      <w:r>
+        <w:t xml:space="preserve"> </w:t>
+      </w:r>
+      <w:r>
+        <w:t>http://tcpreplay.synfin.net/.</w:t>
+      </w:r>
+    </w:p>
+    <w:p>
+      <w:r>
+        <w:t>Mausezahn</w:t>
+      </w:r>
+      <w:r>
+        <w:t>控制</w:t>
+      </w:r>
+      <w:r>
+        <w:t>TCP</w:t>
+      </w:r>
+      <w:r>
+        <w:t>包率</w:t>
+      </w:r>
+      <w:r>
+        <w:t xml:space="preserve"> http://www.perihel.at/sec/mz/.</w:t>
+      </w:r>
+    </w:p>
+    <w:p>
+      <w:r>
+        <w:rPr>
+          <w:noProof/>
+        </w:rPr>
+        <w:drawing>
+          <wp:inline distT="0" distB="0" distL="0" distR="0" wp14:anchorId="51110DF2" wp14:editId="396D77B4">
+            <wp:extent cx="5238750" cy="5238750"/>
+            <wp:effectExtent l="0" t="0" r="0" b="0"/>
+            <wp:docPr id="7" name="图片 7"/>
+            <wp:cNvGraphicFramePr>
+              <a:graphicFrameLocks xmlns:a="http://schemas.openxmlformats.org/drawingml/2006/main" noChangeAspect="1"/>
+            </wp:cNvGraphicFramePr>
+            <a:graphic xmlns:a="http://schemas.openxmlformats.org/drawingml/2006/main">
+              <a:graphicData uri="http://schemas.openxmlformats.org/drawingml/2006/picture">
+                <pic:pic xmlns:pic="http://schemas.openxmlformats.org/drawingml/2006/picture">
+                  <pic:nvPicPr>
+                    <pic:cNvPr id="1" name=""/>
+                    <pic:cNvPicPr/>
+                  </pic:nvPicPr>
+                  <pic:blipFill>
+                    <a:blip r:embed="rId12"/>
+                    <a:stretch>
+                      <a:fillRect/>
+                    </a:stretch>
+                  </pic:blipFill>
+                  <pic:spPr>
+                    <a:xfrm>
+                      <a:off x="0" y="0"/>
                       <a:ext cx="5238750" cy="5238750"/>
                     </a:xfrm>
                     <a:prstGeom prst="rect">
@@ -835,7 +804,7 @@
                     <pic:cNvPicPr/>
                   </pic:nvPicPr>
                   <pic:blipFill rotWithShape="1">
-                    <a:blip r:embed="rId11"/>
+                    <a:blip r:embed="rId13"/>
                     <a:srcRect l="5001" t="3948"/>
                     <a:stretch/>
                   </pic:blipFill>
@@ -864,7 +833,50 @@
       </w:r>
     </w:p>
     <w:p/>
-    <w:p/>
+    <w:p>
+      <w:r>
+        <w:t>Link flooding attack:</w:t>
+      </w:r>
+      <w:r>
+        <w:rPr>
+          <w:b/>
+        </w:rPr>
+        <w:t xml:space="preserve"> </w:t>
+      </w:r>
+      <w:r>
+        <w:rPr>
+          <w:b/>
+        </w:rPr>
+        <w:t>看</w:t>
+      </w:r>
+      <w:r>
+        <w:rPr>
+          <w:b/>
+        </w:rPr>
+        <w:t>The Crossfire Attack</w:t>
+      </w:r>
+      <w:r>
+        <w:rPr>
+          <w:rFonts w:hint="eastAsia"/>
+          <w:b/>
+        </w:rPr>
+        <w:t>为</w:t>
+      </w:r>
+      <w:r>
+        <w:rPr>
+          <w:rFonts w:hint="eastAsia"/>
+          <w:b/>
+        </w:rPr>
+        <w:t>A</w:t>
+      </w:r>
+      <w:r>
+        <w:rPr>
+          <w:rFonts w:hint="eastAsia"/>
+          <w:b/>
+        </w:rPr>
+        <w:t>类论文</w:t>
+      </w:r>
+    </w:p>
     <w:p>
       <w:bookmarkStart w:id="0" w:name="_GoBack"/>
       <w:bookmarkEnd w:id="0"/>
@@ -878,13 +890,7 @@
     <w:p/>
     <w:p/>
     <w:p/>
-    <w:p>
-      <w:pPr>
-        <w:rPr>
-          <w:rFonts w:hint="eastAsia"/>
-        </w:rPr>
-      </w:pPr>
-    </w:p>
+    <w:p/>
     <w:sectPr>
       <w:pgSz w:w="11906" w:h="16838"/>
       <w:pgMar w:top="1440" w:right="1800" w:bottom="1440" w:left="1800" w:header="851" w:footer="992" w:gutter="0"/>
@@ -893,6 +899,44 @@
     </w:sectPr>
   </w:body>
 </w:document>
+</file>
+
+<file path=word/endnotes.xml><?xml version="1.0" encoding="utf-8"?>
+<w:endnotes xmlns:wpc="http://schemas.microsoft.com/office/word/2010/wordprocessingCanvas" xmlns:mc="http://schemas.openxmlformats.org/markup-compatibility/2006" xmlns:o="urn:schemas-microsoft-com:office:office" xmlns:r="http://schemas.openxmlformats.org/officeDocument/2006/relationships" xmlns:m="http://schemas.openxmlformats.org/officeDocument/2006/math" xmlns:v="urn:schemas-microsoft-com:vml" xmlns:wp14="http://schemas.microsoft.com/office/word/2010/wordprocessingDrawing" xmlns:wp="http://schemas.openxmlformats.org/drawingml/2006/wordprocessingDrawing" xmlns:w10="urn:schemas-microsoft-com:office:word" xmlns:w="http://schemas.openxmlformats.org/wordprocessingml/2006/main" xmlns:w14="http://schemas.microsoft.com/office/word/2010/wordml" xmlns:w15="http://schemas.microsoft.com/office/word/2012/wordml" xmlns:wpg="http://schemas.microsoft.com/office/word/2010/wordprocessingGroup" xmlns:wpi="http://schemas.microsoft.com/office/word/2010/wordprocessingInk" xmlns:wne="http://schemas.microsoft.com/office/word/2006/wordml" xmlns:wps="http://schemas.microsoft.com/office/word/2010/wordprocessingShape" mc:Ignorable="w14 w15 wp14">
+  <w:endnote w:type="separator" w:id="-1">
+    <w:p>
+      <w:r>
+        <w:separator/>
+      </w:r>
+    </w:p>
+  </w:endnote>
+  <w:endnote w:type="continuationSeparator" w:id="0">
+    <w:p>
+      <w:r>
+        <w:continuationSeparator/>
+      </w:r>
+    </w:p>
+  </w:endnote>
+</w:endnotes>
+</file>
+
+<file path=word/footnotes.xml><?xml version="1.0" encoding="utf-8"?>
+<w:footnotes xmlns:wpc="http://schemas.microsoft.com/office/word/2010/wordprocessingCanvas" xmlns:mc="http://schemas.openxmlformats.org/markup-compatibility/2006" xmlns:o="urn:schemas-microsoft-com:office:office" xmlns:r="http://schemas.openxmlformats.org/officeDocument/2006/relationships" xmlns:m="http://schemas.openxmlformats.org/officeDocument/2006/math" xmlns:v="urn:schemas-microsoft-com:vml" xmlns:wp14="http://schemas.microsoft.com/office/word/2010/wordprocessingDrawing" xmlns:wp="http://schemas.openxmlformats.org/drawingml/2006/wordprocessingDrawing" xmlns:w10="urn:schemas-microsoft-com:office:word" xmlns:w="http://schemas.openxmlformats.org/wordprocessingml/2006/main" xmlns:w14="http://schemas.microsoft.com/office/word/2010/wordml" xmlns:w15="http://schemas.microsoft.com/office/word/2012/wordml" xmlns:wpg="http://schemas.microsoft.com/office/word/2010/wordprocessingGroup" xmlns:wpi="http://schemas.microsoft.com/office/word/2010/wordprocessingInk" xmlns:wne="http://schemas.microsoft.com/office/word/2006/wordml" xmlns:wps="http://schemas.microsoft.com/office/word/2010/wordprocessingShape" mc:Ignorable="w14 w15 wp14">
+  <w:footnote w:type="separator" w:id="-1">
+    <w:p>
+      <w:r>
+        <w:separator/>
+      </w:r>
+    </w:p>
+  </w:footnote>
+  <w:footnote w:type="continuationSeparator" w:id="0">
+    <w:p>
+      <w:r>
+        <w:continuationSeparator/>
+      </w:r>
+    </w:p>
+  </w:footnote>
+</w:footnotes>
 </file>
 
 <file path=word/styles.xml><?xml version="1.0" encoding="utf-8"?>
@@ -1317,6 +1361,71 @@
     <w:semiHidden/>
     <w:unhideWhenUsed/>
   </w:style>
+  <w:style w:type="paragraph" w:styleId="a3">
+    <w:name w:val="header"/>
+    <w:basedOn w:val="a"/>
+    <w:link w:val="Char"/>
+    <w:uiPriority w:val="99"/>
+    <w:unhideWhenUsed/>
+    <w:rsid w:val="008C7A61"/>
+    <w:pPr>
+      <w:pBdr>
+        <w:bottom w:val="single" w:sz="6" w:space="1" w:color="auto"/>
+      </w:pBdr>
+      <w:tabs>
+        <w:tab w:val="center" w:pos="4153"/>
+        <w:tab w:val="right" w:pos="8306"/>
+      </w:tabs>
+      <w:snapToGrid w:val="0"/>
+      <w:jc w:val="center"/>
+    </w:pPr>
+    <w:rPr>
+      <w:sz w:val="18"/>
+      <w:szCs w:val="18"/>
+    </w:rPr>
+  </w:style>
+  <w:style w:type="character" w:customStyle="1" w:styleId="Char">
+    <w:name w:val="页眉 Char"/>
+    <w:basedOn w:val="a0"/>
+    <w:link w:val="a3"/>
+    <w:uiPriority w:val="99"/>
+    <w:rsid w:val="008C7A61"/>
+    <w:rPr>
+      <w:sz w:val="18"/>
+      <w:szCs w:val="18"/>
+    </w:rPr>
+  </w:style>
+  <w:style w:type="paragraph" w:styleId="a4">
+    <w:name w:val="footer"/>
+    <w:basedOn w:val="a"/>
+    <w:link w:val="Char0"/>
+    <w:uiPriority w:val="99"/>
+    <w:unhideWhenUsed/>
+    <w:rsid w:val="008C7A61"/>
+    <w:pPr>
+      <w:tabs>
+        <w:tab w:val="center" w:pos="4153"/>
+        <w:tab w:val="right" w:pos="8306"/>
+      </w:tabs>
+      <w:snapToGrid w:val="0"/>
+      <w:jc w:val="left"/>
+    </w:pPr>
+    <w:rPr>
+      <w:sz w:val="18"/>
+      <w:szCs w:val="18"/>
+    </w:rPr>
+  </w:style>
+  <w:style w:type="character" w:customStyle="1" w:styleId="Char0">
+    <w:name w:val="页脚 Char"/>
+    <w:basedOn w:val="a0"/>
+    <w:link w:val="a4"/>
+    <w:uiPriority w:val="99"/>
+    <w:rsid w:val="008C7A61"/>
+    <w:rPr>
+      <w:sz w:val="18"/>
+      <w:szCs w:val="18"/>
+    </w:rPr>
+  </w:style>
 </w:styles>
 </file>
 

--- a/工具文档.docx
+++ b/工具文档.docx
@@ -877,20 +877,418 @@
         <w:t>类论文</w:t>
       </w:r>
     </w:p>
-    <w:p>
+    <w:p/>
+    <w:p>
+      <w:r>
+        <w:rPr>
+          <w:b/>
+        </w:rPr>
+        <w:t>入侵检测信息交换格式</w:t>
+      </w:r>
+      <w:r>
+        <w:rPr>
+          <w:rFonts w:hint="eastAsia"/>
+        </w:rPr>
+        <w:t xml:space="preserve"> </w:t>
+      </w:r>
+      <w:r>
+        <w:t>RFC4765. The intrusion detection message exchange format</w:t>
+      </w:r>
+    </w:p>
+    <w:p>
+      <w:r>
+        <w:t xml:space="preserve">(idmef). </w:t>
+      </w:r>
+      <w:hyperlink r:id="rId14" w:history="1">
+        <w:r>
+          <w:rPr>
+            <w:rStyle w:val="a5"/>
+          </w:rPr>
+          <w:t>http://www.ietf.org/rfc/rfc4765.txt</w:t>
+        </w:r>
+      </w:hyperlink>
+    </w:p>
+    <w:p>
+      <w:pPr>
+        <w:rPr>
+          <w:sz w:val="23"/>
+        </w:rPr>
+      </w:pPr>
+      <w:r>
+        <w:rPr>
+          <w:b/>
+          <w:sz w:val="23"/>
+        </w:rPr>
+        <w:t>S</w:t>
+      </w:r>
+      <w:r>
+        <w:rPr>
+          <w:rFonts w:hint="eastAsia"/>
+          <w:b/>
+          <w:sz w:val="23"/>
+        </w:rPr>
+        <w:t>nort</w:t>
+      </w:r>
+      <w:r>
+        <w:rPr>
+          <w:rFonts w:hint="eastAsia"/>
+          <w:sz w:val="23"/>
+        </w:rPr>
+        <w:t>:</w:t>
+      </w:r>
+      <w:r>
+        <w:rPr>
+          <w:rFonts w:ascii="GeosansLight" w:hAnsi="GeosansLight" w:cs="Arial"/>
+          <w:color w:val="333333"/>
+          <w:sz w:val="22"/>
+          <w:lang w:val="en"/>
+        </w:rPr>
+        <w:t xml:space="preserve"> </w:t>
+      </w:r>
+      <w:r>
+        <w:rPr>
+          <w:sz w:val="23"/>
+        </w:rPr>
+        <w:t>open source intrusion prevention system capable of real-time traffic analysis and packet logging.</w:t>
+      </w:r>
+      <w:r>
+        <w:rPr>
+          <w:sz w:val="23"/>
+        </w:rPr>
+        <w:t>网站</w:t>
+      </w:r>
+      <w:r>
+        <w:rPr>
+          <w:rFonts w:ascii="GeosansLight" w:hAnsi="GeosansLight" w:cs="Arial"/>
+          <w:color w:val="333333"/>
+          <w:sz w:val="22"/>
+          <w:lang w:val="en"/>
+        </w:rPr>
+        <w:t>：</w:t>
+      </w:r>
+      <w:hyperlink r:id="rId15" w:history="1">
+        <w:r>
+          <w:rPr>
+            <w:rStyle w:val="a5"/>
+            <w:rFonts w:ascii="GeosansLight" w:hAnsi="GeosansLight" w:cs="Arial" w:hint="eastAsia"/>
+            <w:sz w:val="22"/>
+            <w:lang w:val="en"/>
+          </w:rPr>
+          <w:t>Snort</w:t>
+        </w:r>
+      </w:hyperlink>
+    </w:p>
+    <w:p>
+      <w:r>
+        <w:rPr>
+          <w:rFonts w:ascii="Arial" w:hAnsi="Arial" w:cs="Arial"/>
+          <w:b/>
+          <w:color w:val="333333"/>
+          <w:szCs w:val="21"/>
+          <w:shd w:val="clear" w:color="auto" w:fill="FFFFFF"/>
+        </w:rPr>
+        <w:t>Botnet</w:t>
+      </w:r>
+      <w:r>
+        <w:rPr>
+          <w:rFonts w:ascii="Arial" w:hAnsi="Arial" w:cs="Arial"/>
+          <w:color w:val="333333"/>
+          <w:szCs w:val="21"/>
+          <w:shd w:val="clear" w:color="auto" w:fill="FFFFFF"/>
+        </w:rPr>
+        <w:t>也就是我们所说的</w:t>
+      </w:r>
+      <w:hyperlink r:id="rId16" w:tgtFrame="_blank" w:history="1">
+        <w:r>
+          <w:rPr>
+            <w:rStyle w:val="a5"/>
+            <w:rFonts w:ascii="Arial" w:hAnsi="Arial" w:cs="Arial"/>
+            <w:color w:val="136EC2"/>
+            <w:szCs w:val="21"/>
+            <w:shd w:val="clear" w:color="auto" w:fill="FFFFFF"/>
+          </w:rPr>
+          <w:t>僵尸网络</w:t>
+        </w:r>
+      </w:hyperlink>
+      <w:r>
+        <w:rPr>
+          <w:rFonts w:ascii="Arial" w:hAnsi="Arial" w:cs="Arial"/>
+          <w:color w:val="333333"/>
+          <w:szCs w:val="21"/>
+          <w:shd w:val="clear" w:color="auto" w:fill="FFFFFF"/>
+        </w:rPr>
+        <w:t>，是指采用一种或多种传播手段，将大量</w:t>
+      </w:r>
+      <w:hyperlink r:id="rId17" w:tgtFrame="_blank" w:history="1">
+        <w:r>
+          <w:rPr>
+            <w:rStyle w:val="a5"/>
+            <w:rFonts w:ascii="Arial" w:hAnsi="Arial" w:cs="Arial"/>
+            <w:color w:val="136EC2"/>
+            <w:szCs w:val="21"/>
+            <w:shd w:val="clear" w:color="auto" w:fill="FFFFFF"/>
+          </w:rPr>
+          <w:t>主机</w:t>
+        </w:r>
+      </w:hyperlink>
+      <w:r>
+        <w:rPr>
+          <w:rFonts w:ascii="Arial" w:hAnsi="Arial" w:cs="Arial"/>
+          <w:color w:val="333333"/>
+          <w:szCs w:val="21"/>
+          <w:shd w:val="clear" w:color="auto" w:fill="FFFFFF"/>
+        </w:rPr>
+        <w:t>感染</w:t>
+      </w:r>
+      <w:r>
+        <w:rPr>
+          <w:rFonts w:ascii="Arial" w:hAnsi="Arial" w:cs="Arial"/>
+          <w:color w:val="333333"/>
+          <w:szCs w:val="21"/>
+          <w:shd w:val="clear" w:color="auto" w:fill="FFFFFF"/>
+        </w:rPr>
+        <w:t>bot</w:t>
+      </w:r>
+      <w:r>
+        <w:rPr>
+          <w:rFonts w:ascii="Arial" w:hAnsi="Arial" w:cs="Arial"/>
+          <w:color w:val="333333"/>
+          <w:szCs w:val="21"/>
+          <w:shd w:val="clear" w:color="auto" w:fill="FFFFFF"/>
+        </w:rPr>
+        <w:t>程序（</w:t>
+      </w:r>
+      <w:hyperlink r:id="rId18" w:tgtFrame="_blank" w:history="1">
+        <w:r>
+          <w:rPr>
+            <w:rStyle w:val="a5"/>
+            <w:rFonts w:ascii="Arial" w:hAnsi="Arial" w:cs="Arial"/>
+            <w:color w:val="136EC2"/>
+            <w:szCs w:val="21"/>
+            <w:shd w:val="clear" w:color="auto" w:fill="FFFFFF"/>
+          </w:rPr>
+          <w:t>僵尸程序</w:t>
+        </w:r>
+      </w:hyperlink>
+      <w:r>
+        <w:rPr>
+          <w:rFonts w:ascii="Arial" w:hAnsi="Arial" w:cs="Arial"/>
+          <w:color w:val="333333"/>
+          <w:szCs w:val="21"/>
+          <w:shd w:val="clear" w:color="auto" w:fill="FFFFFF"/>
+        </w:rPr>
+        <w:t>），从而在控制者和被感染主机之间所形成的一个可一对多控制的网络。</w:t>
+      </w:r>
+    </w:p>
+    <w:p>
+      <w:r>
+        <w:t>Network Worm:</w:t>
+      </w:r>
+      <w:r>
+        <w:t>通过网络传染的一种病毒，本质是一个程序勤务命令行文件。</w:t>
+      </w:r>
+    </w:p>
+    <w:p>
+      <w:r>
+        <w:rPr>
+          <w:b/>
+          <w:sz w:val="25"/>
+        </w:rPr>
+        <w:t>ANML. DDoS attack tools.</w:t>
+      </w:r>
+      <w:r>
+        <w:t xml:space="preserve"> http://anml.iu.edu/ddos/tools.html, 2001.</w:t>
+      </w:r>
+    </w:p>
+    <w:p>
+      <w:r>
+        <w:rPr>
+          <w:b/>
+          <w:sz w:val="27"/>
+        </w:rPr>
+        <w:t>httperf</w:t>
+      </w:r>
+      <w:r>
+        <w:t>: A tool for measuring web serverperformance. Performance Evaluation Review</w:t>
+      </w:r>
+    </w:p>
+    <w:p/>
+    <w:p/>
+    <w:p>
+      <w:r>
+        <w:rPr>
+          <w:rFonts w:hint="eastAsia"/>
+        </w:rPr>
+        <w:t>D</w:t>
+      </w:r>
+      <w:r>
+        <w:t>d</w:t>
+      </w:r>
+      <w:r>
+        <w:rPr>
+          <w:rFonts w:hint="eastAsia"/>
+        </w:rPr>
+        <w:t>o</w:t>
+      </w:r>
+      <w:r>
+        <w:t>S</w:t>
+      </w:r>
+      <w:r>
+        <w:t>的文章，担是太老了，截图如下：</w:t>
+      </w:r>
+    </w:p>
+    <w:p>
+      <w:r>
+        <w:rPr>
+          <w:noProof/>
+        </w:rPr>
+        <w:lastRenderedPageBreak/>
+        <w:drawing>
+          <wp:inline distT="0" distB="0" distL="0" distR="0" wp14:anchorId="0E04941B" wp14:editId="2E16BE03">
+            <wp:extent cx="3438525" cy="8258175"/>
+            <wp:effectExtent l="0" t="0" r="9525" b="9525"/>
+            <wp:docPr id="9" name="图片 9"/>
+            <wp:cNvGraphicFramePr>
+              <a:graphicFrameLocks xmlns:a="http://schemas.openxmlformats.org/drawingml/2006/main" noChangeAspect="1"/>
+            </wp:cNvGraphicFramePr>
+            <a:graphic xmlns:a="http://schemas.openxmlformats.org/drawingml/2006/main">
+              <a:graphicData uri="http://schemas.openxmlformats.org/drawingml/2006/picture">
+                <pic:pic xmlns:pic="http://schemas.openxmlformats.org/drawingml/2006/picture">
+                  <pic:nvPicPr>
+                    <pic:cNvPr id="1" name=""/>
+                    <pic:cNvPicPr/>
+                  </pic:nvPicPr>
+                  <pic:blipFill>
+                    <a:blip r:embed="rId19"/>
+                    <a:stretch>
+                      <a:fillRect/>
+                    </a:stretch>
+                  </pic:blipFill>
+                  <pic:spPr>
+                    <a:xfrm>
+                      <a:off x="0" y="0"/>
+                      <a:ext cx="3438525" cy="8258175"/>
+                    </a:xfrm>
+                    <a:prstGeom prst="rect">
+                      <a:avLst/>
+                    </a:prstGeom>
+                  </pic:spPr>
+                </pic:pic>
+              </a:graphicData>
+            </a:graphic>
+          </wp:inline>
+        </w:drawing>
+      </w:r>
+    </w:p>
+    <w:p/>
+    <w:p/>
+    <w:p>
+      <w:pPr>
+        <w:ind w:leftChars="-57" w:left="1135" w:hangingChars="500" w:hanging="1255"/>
+      </w:pPr>
+      <w:r>
+        <w:rPr>
+          <w:rFonts w:hint="eastAsia"/>
+          <w:b/>
+          <w:sz w:val="25"/>
+        </w:rPr>
+        <w:lastRenderedPageBreak/>
+        <w:t>D-ITG</w:t>
+      </w:r>
+      <w:r>
+        <w:rPr>
+          <w:rFonts w:hint="eastAsia"/>
+          <w:b/>
+          <w:sz w:val="25"/>
+        </w:rPr>
+        <w:t>（</w:t>
+      </w:r>
+      <w:r>
+        <w:rPr>
+          <w:rFonts w:hint="eastAsia"/>
+          <w:b/>
+          <w:sz w:val="25"/>
+        </w:rPr>
+        <w:t>Distributed Internet Traffic Generator</w:t>
+      </w:r>
+      <w:r>
+        <w:rPr>
+          <w:rFonts w:hint="eastAsia"/>
+          <w:b/>
+          <w:sz w:val="25"/>
+        </w:rPr>
+        <w:t>）</w:t>
+      </w:r>
+      <w:r>
+        <w:rPr>
+          <w:rFonts w:hint="eastAsia"/>
+        </w:rPr>
+        <w:t>:</w:t>
+      </w:r>
+      <w:r>
+        <w:rPr>
+          <w:rFonts w:hint="eastAsia"/>
+        </w:rPr>
+        <w:t>良性流量生成器，可生成各种协议，包大小和包率可以各种分布。</w:t>
+      </w:r>
+    </w:p>
+    <w:p>
+      <w:r>
+        <w:rPr>
+          <w:rFonts w:hint="eastAsia"/>
+          <w:b/>
+          <w:sz w:val="25"/>
+        </w:rPr>
+        <w:t>TFN2K</w:t>
+      </w:r>
+      <w:r>
+        <w:rPr>
+          <w:rFonts w:hint="eastAsia"/>
+          <w:b/>
+          <w:sz w:val="25"/>
+        </w:rPr>
+        <w:t>：</w:t>
+      </w:r>
+      <w:r>
+        <w:rPr>
+          <w:rFonts w:hint="eastAsia"/>
+        </w:rPr>
+        <w:t>D</w:t>
+      </w:r>
+      <w:r>
+        <w:t>d</w:t>
+      </w:r>
+      <w:r>
+        <w:rPr>
+          <w:rFonts w:hint="eastAsia"/>
+        </w:rPr>
+        <w:t>oS</w:t>
+      </w:r>
+      <w:r>
+        <w:rPr>
+          <w:rFonts w:hint="eastAsia"/>
+        </w:rPr>
+        <w:t>流量生成器，可以生成</w:t>
+      </w:r>
+      <w:r>
+        <w:rPr>
+          <w:rFonts w:hint="eastAsia"/>
+        </w:rPr>
+        <w:t>UDP flod,TCP/SYN flood,ICMP/flood,mix attack</w:t>
+      </w:r>
+      <w:r>
+        <w:t xml:space="preserve">l  </w:t>
+      </w:r>
+    </w:p>
+    <w:p>
+      <w:pPr>
+        <w:rPr>
+          <w:rFonts w:hint="eastAsia"/>
+        </w:rPr>
+      </w:pPr>
       <w:bookmarkStart w:id="0" w:name="_GoBack"/>
       <w:bookmarkEnd w:id="0"/>
     </w:p>
-    <w:p/>
-    <w:p/>
-    <w:p/>
-    <w:p/>
-    <w:p/>
-    <w:p/>
-    <w:p/>
-    <w:p/>
-    <w:p/>
-    <w:p/>
     <w:sectPr>
       <w:pgSz w:w="11906" w:h="16838"/>
       <w:pgMar w:top="1440" w:right="1800" w:bottom="1440" w:left="1800" w:header="851" w:footer="992" w:gutter="0"/>
@@ -1334,6 +1732,29 @@
       <w:jc w:val="both"/>
     </w:pPr>
   </w:style>
+  <w:style w:type="paragraph" w:styleId="2">
+    <w:name w:val="heading 2"/>
+    <w:basedOn w:val="a"/>
+    <w:next w:val="a"/>
+    <w:link w:val="2Char"/>
+    <w:uiPriority w:val="9"/>
+    <w:unhideWhenUsed/>
+    <w:qFormat/>
+    <w:rsid w:val="00CD1E75"/>
+    <w:pPr>
+      <w:keepNext/>
+      <w:keepLines/>
+      <w:spacing w:before="260" w:after="260" w:line="416" w:lineRule="auto"/>
+      <w:outlineLvl w:val="1"/>
+    </w:pPr>
+    <w:rPr>
+      <w:rFonts w:asciiTheme="majorHAnsi" w:eastAsiaTheme="majorEastAsia" w:hAnsiTheme="majorHAnsi" w:cstheme="majorBidi"/>
+      <w:b/>
+      <w:bCs/>
+      <w:sz w:val="32"/>
+      <w:szCs w:val="32"/>
+    </w:rPr>
+  </w:style>
   <w:style w:type="character" w:default="1" w:styleId="a0">
     <w:name w:val="Default Paragraph Font"/>
     <w:uiPriority w:val="1"/>
@@ -1424,6 +1845,64 @@
     <w:rPr>
       <w:sz w:val="18"/>
       <w:szCs w:val="18"/>
+    </w:rPr>
+  </w:style>
+  <w:style w:type="character" w:styleId="a5">
+    <w:name w:val="Hyperlink"/>
+    <w:basedOn w:val="a0"/>
+    <w:uiPriority w:val="99"/>
+    <w:unhideWhenUsed/>
+    <w:rsid w:val="00CA70B2"/>
+    <w:rPr>
+      <w:color w:val="0563C1" w:themeColor="hyperlink"/>
+      <w:u w:val="single"/>
+    </w:rPr>
+  </w:style>
+  <w:style w:type="character" w:styleId="a6">
+    <w:name w:val="FollowedHyperlink"/>
+    <w:basedOn w:val="a0"/>
+    <w:uiPriority w:val="99"/>
+    <w:semiHidden/>
+    <w:unhideWhenUsed/>
+    <w:rsid w:val="00CA70B2"/>
+    <w:rPr>
+      <w:color w:val="954F72" w:themeColor="followedHyperlink"/>
+      <w:u w:val="single"/>
+    </w:rPr>
+  </w:style>
+  <w:style w:type="character" w:styleId="a7">
+    <w:name w:val="Strong"/>
+    <w:basedOn w:val="a0"/>
+    <w:uiPriority w:val="22"/>
+    <w:qFormat/>
+    <w:rsid w:val="00CA70B2"/>
+    <w:rPr>
+      <w:b/>
+      <w:bCs/>
+    </w:rPr>
+  </w:style>
+  <w:style w:type="paragraph" w:styleId="a8">
+    <w:name w:val="No Spacing"/>
+    <w:uiPriority w:val="1"/>
+    <w:qFormat/>
+    <w:rsid w:val="00CD1E75"/>
+    <w:pPr>
+      <w:widowControl w:val="0"/>
+      <w:jc w:val="both"/>
+    </w:pPr>
+  </w:style>
+  <w:style w:type="character" w:customStyle="1" w:styleId="2Char">
+    <w:name w:val="标题 2 Char"/>
+    <w:basedOn w:val="a0"/>
+    <w:link w:val="2"/>
+    <w:uiPriority w:val="9"/>
+    <w:rsid w:val="00CD1E75"/>
+    <w:rPr>
+      <w:rFonts w:asciiTheme="majorHAnsi" w:eastAsiaTheme="majorEastAsia" w:hAnsiTheme="majorHAnsi" w:cstheme="majorBidi"/>
+      <w:b/>
+      <w:bCs/>
+      <w:sz w:val="32"/>
+      <w:szCs w:val="32"/>
     </w:rPr>
   </w:style>
 </w:styles>

--- a/工具文档.docx
+++ b/工具文档.docx
@@ -1281,13 +1281,191 @@
       </w:r>
     </w:p>
     <w:p>
+      <w:r>
+        <w:t>开源工具：</w:t>
+      </w:r>
+    </w:p>
+    <w:p>
+      <w:r>
+        <w:rPr>
+          <w:b/>
+          <w:sz w:val="27"/>
+        </w:rPr>
+        <w:t>iptables</w:t>
+      </w:r>
+      <w:r>
+        <w:t>. http://www.netfilter.org/projects/iptables/.</w:t>
+      </w:r>
+    </w:p>
+    <w:p>
       <w:pPr>
         <w:rPr>
-          <w:rFonts w:hint="eastAsia"/>
+          <w:b/>
+          <w:sz w:val="27"/>
+        </w:rPr>
+      </w:pPr>
+      <w:r>
+        <w:rPr>
+          <w:b/>
+          <w:sz w:val="27"/>
+        </w:rPr>
+        <w:t>Snort,Bro</w:t>
+      </w:r>
+    </w:p>
+    <w:p>
+      <w:pPr>
+        <w:rPr>
+          <w:b/>
+          <w:sz w:val="27"/>
+        </w:rPr>
+      </w:pPr>
+      <w:r>
+        <w:rPr>
+          <w:b/>
+          <w:sz w:val="27"/>
+        </w:rPr>
+        <w:t>Npdump</w:t>
+      </w:r>
+      <w:r>
+        <w:rPr>
+          <w:b/>
+          <w:sz w:val="27"/>
+        </w:rPr>
+        <w:t>：检测工具</w:t>
+      </w:r>
+    </w:p>
+    <w:p>
+      <w:pPr>
+        <w:rPr>
+          <w:b/>
+          <w:sz w:val="27"/>
+        </w:rPr>
+      </w:pPr>
+      <w:r>
+        <w:rPr>
+          <w:rFonts w:hint="eastAsia"/>
+          <w:b/>
+          <w:sz w:val="27"/>
+        </w:rPr>
+        <w:t>Op</w:t>
+      </w:r>
+      <w:r>
+        <w:rPr>
+          <w:b/>
+          <w:sz w:val="27"/>
+        </w:rPr>
+        <w:t>enDNS server with BIND</w:t>
+      </w:r>
+      <w:r>
+        <w:rPr>
+          <w:b/>
+          <w:sz w:val="27"/>
+        </w:rPr>
+        <w:t>：</w:t>
+      </w:r>
+      <w:r>
+        <w:rPr>
+          <w:rFonts w:hint="eastAsia"/>
+          <w:b/>
+          <w:sz w:val="27"/>
+        </w:rPr>
+        <w:t>DNS amplification</w:t>
+      </w:r>
+      <w:r>
+        <w:rPr>
+          <w:b/>
+          <w:sz w:val="27"/>
+        </w:rPr>
+        <w:t>攻击。</w:t>
+      </w:r>
+    </w:p>
+    <w:p>
+      <w:pPr>
+        <w:rPr>
+          <w:b/>
+          <w:sz w:val="27"/>
+        </w:rPr>
+      </w:pPr>
+      <w:r>
+        <w:rPr>
+          <w:rFonts w:hint="eastAsia"/>
+          <w:b/>
+          <w:sz w:val="27"/>
+        </w:rPr>
+        <w:t>DDOS</w:t>
+      </w:r>
+      <w:r>
+        <w:rPr>
+          <w:rFonts w:hint="eastAsia"/>
+          <w:b/>
+          <w:sz w:val="27"/>
+        </w:rPr>
+        <w:t>攻击策略：</w:t>
+      </w:r>
+    </w:p>
+    <w:p>
+      <w:pPr>
+        <w:rPr>
+          <w:rFonts w:hint="eastAsia"/>
+          <w:b/>
+          <w:sz w:val="27"/>
         </w:rPr>
       </w:pPr>
       <w:bookmarkStart w:id="0" w:name="_GoBack"/>
       <w:bookmarkEnd w:id="0"/>
+      <w:r>
+        <w:rPr>
+          <w:noProof/>
+        </w:rPr>
+        <w:drawing>
+          <wp:inline distT="0" distB="0" distL="0" distR="0">
+            <wp:extent cx="4173220" cy="2898775"/>
+            <wp:effectExtent l="0" t="0" r="0" b="0"/>
+            <wp:docPr id="10" name="图片 10" descr="https://s2.ax1x.com/2019/04/28/EQXdkn.png"/>
+            <wp:cNvGraphicFramePr>
+              <a:graphicFrameLocks xmlns:a="http://schemas.openxmlformats.org/drawingml/2006/main" noChangeAspect="1"/>
+            </wp:cNvGraphicFramePr>
+            <a:graphic xmlns:a="http://schemas.openxmlformats.org/drawingml/2006/main">
+              <a:graphicData uri="http://schemas.openxmlformats.org/drawingml/2006/picture">
+                <pic:pic xmlns:pic="http://schemas.openxmlformats.org/drawingml/2006/picture">
+                  <pic:nvPicPr>
+                    <pic:cNvPr id="0" name="Picture 1" descr="https://s2.ax1x.com/2019/04/28/EQXdkn.png"/>
+                    <pic:cNvPicPr>
+                      <a:picLocks noChangeAspect="1" noChangeArrowheads="1"/>
+                    </pic:cNvPicPr>
+                  </pic:nvPicPr>
+                  <pic:blipFill>
+                    <a:blip r:embed="rId20">
+                      <a:extLst>
+                        <a:ext uri="{28A0092B-C50C-407E-A947-70E740481C1C}">
+                          <a14:useLocalDpi xmlns:a14="http://schemas.microsoft.com/office/drawing/2010/main" val="0"/>
+                        </a:ext>
+                      </a:extLst>
+                    </a:blip>
+                    <a:srcRect/>
+                    <a:stretch>
+                      <a:fillRect/>
+                    </a:stretch>
+                  </pic:blipFill>
+                  <pic:spPr bwMode="auto">
+                    <a:xfrm>
+                      <a:off x="0" y="0"/>
+                      <a:ext cx="4173220" cy="2898775"/>
+                    </a:xfrm>
+                    <a:prstGeom prst="rect">
+                      <a:avLst/>
+                    </a:prstGeom>
+                    <a:noFill/>
+                    <a:ln>
+                      <a:noFill/>
+                    </a:ln>
+                  </pic:spPr>
+                </pic:pic>
+              </a:graphicData>
+            </a:graphic>
+          </wp:inline>
+        </w:drawing>
+      </w:r>
     </w:p>
     <w:sectPr>
       <w:pgSz w:w="11906" w:h="16838"/>

--- a/工具文档.docx
+++ b/工具文档.docx
@@ -1406,13 +1406,10 @@
     <w:p>
       <w:pPr>
         <w:rPr>
-          <w:rFonts w:hint="eastAsia"/>
           <w:b/>
           <w:sz w:val="27"/>
         </w:rPr>
       </w:pPr>
-      <w:bookmarkStart w:id="0" w:name="_GoBack"/>
-      <w:bookmarkEnd w:id="0"/>
       <w:r>
         <w:rPr>
           <w:noProof/>
@@ -1466,6 +1463,87 @@
           </wp:inline>
         </w:drawing>
       </w:r>
+    </w:p>
+    <w:p>
+      <w:pPr>
+        <w:rPr>
+          <w:b/>
+          <w:sz w:val="27"/>
+        </w:rPr>
+      </w:pPr>
+    </w:p>
+    <w:tbl>
+      <w:tblPr>
+        <w:tblW w:w="14100" w:type="dxa"/>
+        <w:tblCellSpacing w:w="15" w:type="dxa"/>
+        <w:shd w:val="clear" w:color="auto" w:fill="FFFFFF"/>
+        <w:tblCellMar>
+          <w:left w:w="0" w:type="dxa"/>
+          <w:right w:w="0" w:type="dxa"/>
+        </w:tblCellMar>
+        <w:tblLook w:val="04A0" w:firstRow="1" w:lastRow="0" w:firstColumn="1" w:lastColumn="0" w:noHBand="0" w:noVBand="1"/>
+      </w:tblPr>
+      <w:tblGrid>
+        <w:gridCol w:w="14100"/>
+      </w:tblGrid>
+      <w:tr>
+        <w:trPr>
+          <w:tblCellSpacing w:w="15" w:type="dxa"/>
+        </w:trPr>
+        <w:tc>
+          <w:tcPr>
+            <w:tcW w:w="0" w:type="auto"/>
+            <w:shd w:val="clear" w:color="auto" w:fill="FFFFFF"/>
+            <w:tcMar>
+              <w:top w:w="30" w:type="dxa"/>
+              <w:left w:w="0" w:type="dxa"/>
+              <w:bottom w:w="30" w:type="dxa"/>
+              <w:right w:w="150" w:type="dxa"/>
+            </w:tcMar>
+            <w:hideMark/>
+          </w:tcPr>
+          <w:p>
+            <w:pPr>
+              <w:pStyle w:val="1"/>
+              <w:spacing w:before="0" w:beforeAutospacing="0" w:after="0" w:afterAutospacing="0"/>
+              <w:rPr>
+                <w:rFonts w:ascii="Arial" w:hAnsi="Arial" w:cs="Arial"/>
+                <w:color w:val="000000"/>
+                <w:sz w:val="26"/>
+                <w:szCs w:val="26"/>
+              </w:rPr>
+            </w:pPr>
+            <w:r>
+              <w:rPr>
+                <w:rFonts w:hint="eastAsia"/>
+                <w:b w:val="0"/>
+                <w:sz w:val="27"/>
+              </w:rPr>
+              <w:t>MAWI 标签数据集：</w:t>
+            </w:r>
+            <w:r>
+              <w:rPr>
+                <w:rFonts w:ascii="Arial" w:hAnsi="Arial" w:cs="Arial"/>
+                <w:color w:val="000000"/>
+                <w:sz w:val="26"/>
+                <w:szCs w:val="26"/>
+              </w:rPr>
+              <w:t>MAWILab: combining diverse anomaly detectors for automated anomaly labeling and performance benchmarking</w:t>
+            </w:r>
+          </w:p>
+        </w:tc>
+      </w:tr>
+    </w:tbl>
+    <w:p>
+      <w:pPr>
+        <w:rPr>
+          <w:rFonts w:hint="eastAsia"/>
+          <w:b/>
+          <w:sz w:val="27"/>
+        </w:rPr>
+      </w:pPr>
+      <w:bookmarkStart w:id="0" w:name="_GoBack"/>
+      <w:bookmarkEnd w:id="0"/>
     </w:p>
     <w:sectPr>
       <w:pgSz w:w="11906" w:h="16838"/>
@@ -1910,6 +1988,28 @@
       <w:jc w:val="both"/>
     </w:pPr>
   </w:style>
+  <w:style w:type="paragraph" w:styleId="1">
+    <w:name w:val="heading 1"/>
+    <w:basedOn w:val="a"/>
+    <w:link w:val="1Char"/>
+    <w:uiPriority w:val="9"/>
+    <w:qFormat/>
+    <w:rsid w:val="00D0720B"/>
+    <w:pPr>
+      <w:widowControl/>
+      <w:spacing w:before="100" w:beforeAutospacing="1" w:after="100" w:afterAutospacing="1"/>
+      <w:jc w:val="left"/>
+      <w:outlineLvl w:val="0"/>
+    </w:pPr>
+    <w:rPr>
+      <w:rFonts w:ascii="宋体" w:eastAsia="宋体" w:hAnsi="宋体" w:cs="宋体"/>
+      <w:b/>
+      <w:bCs/>
+      <w:kern w:val="36"/>
+      <w:sz w:val="48"/>
+      <w:szCs w:val="48"/>
+    </w:rPr>
+  </w:style>
   <w:style w:type="paragraph" w:styleId="2">
     <w:name w:val="heading 2"/>
     <w:basedOn w:val="a"/>
@@ -2081,6 +2181,21 @@
       <w:bCs/>
       <w:sz w:val="32"/>
       <w:szCs w:val="32"/>
+    </w:rPr>
+  </w:style>
+  <w:style w:type="character" w:customStyle="1" w:styleId="1Char">
+    <w:name w:val="标题 1 Char"/>
+    <w:basedOn w:val="a0"/>
+    <w:link w:val="1"/>
+    <w:uiPriority w:val="9"/>
+    <w:rsid w:val="00D0720B"/>
+    <w:rPr>
+      <w:rFonts w:ascii="宋体" w:eastAsia="宋体" w:hAnsi="宋体" w:cs="宋体"/>
+      <w:b/>
+      <w:bCs/>
+      <w:kern w:val="36"/>
+      <w:sz w:val="48"/>
+      <w:szCs w:val="48"/>
     </w:rPr>
   </w:style>
 </w:styles>

--- a/工具文档.docx
+++ b/工具文档.docx
@@ -1537,13 +1537,335 @@
     <w:p>
       <w:pPr>
         <w:rPr>
-          <w:rFonts w:hint="eastAsia"/>
-          <w:b/>
           <w:sz w:val="27"/>
         </w:rPr>
       </w:pPr>
+      <w:r>
+        <w:rPr>
+          <w:rFonts w:hint="eastAsia"/>
+          <w:b/>
+          <w:sz w:val="27"/>
+        </w:rPr>
+        <w:t>BGP</w:t>
+      </w:r>
+      <w:r>
+        <w:rPr>
+          <w:rFonts w:hint="eastAsia"/>
+          <w:b/>
+          <w:sz w:val="27"/>
+        </w:rPr>
+        <w:t>消息数据集：</w:t>
+      </w:r>
+      <w:r>
+        <w:rPr>
+          <w:rFonts w:hint="eastAsia"/>
+          <w:sz w:val="27"/>
+        </w:rPr>
+        <w:t>“</w:t>
+      </w:r>
+      <w:r>
+        <w:rPr>
+          <w:sz w:val="27"/>
+        </w:rPr>
+        <w:t>RIPE Network Coordination Centre.” [Online]. Available: https://www.ripe.net/</w:t>
+      </w:r>
+    </w:p>
+    <w:p>
+      <w:pPr>
+        <w:rPr>
+          <w:sz w:val="27"/>
+        </w:rPr>
+      </w:pPr>
+      <w:r>
+        <w:rPr>
+          <w:b/>
+          <w:sz w:val="27"/>
+        </w:rPr>
+        <w:t>开源</w:t>
+      </w:r>
+      <w:r>
+        <w:rPr>
+          <w:b/>
+          <w:sz w:val="27"/>
+        </w:rPr>
+        <w:t>BGP</w:t>
+      </w:r>
+      <w:r>
+        <w:rPr>
+          <w:b/>
+          <w:sz w:val="27"/>
+        </w:rPr>
+        <w:t>模拟器：</w:t>
+      </w:r>
+      <w:r>
+        <w:rPr>
+          <w:rFonts w:hint="eastAsia"/>
+          <w:sz w:val="27"/>
+        </w:rPr>
+        <w:t>“</w:t>
+      </w:r>
+      <w:r>
+        <w:rPr>
+          <w:sz w:val="27"/>
+        </w:rPr>
+        <w:t>Chaos: BGP-4 Simulator.” [Online]. Available: https://github.com/VolSec/chaos</w:t>
+      </w:r>
+    </w:p>
+    <w:p>
+      <w:pPr>
+        <w:rPr>
+          <w:sz w:val="27"/>
+        </w:rPr>
+      </w:pPr>
+      <w:r>
+        <w:rPr>
+          <w:b/>
+          <w:sz w:val="27"/>
+        </w:rPr>
+        <w:lastRenderedPageBreak/>
+        <w:t>路由策略：</w:t>
+      </w:r>
+      <w:r>
+        <w:rPr>
+          <w:sz w:val="27"/>
+        </w:rPr>
+        <w:t>P. Gill, M. Schapira, and S. Goldberg, “A survey of interdomain routingpolicies,” ACM SIGCOMM CCR, 2013.</w:t>
+      </w:r>
+    </w:p>
+    <w:p>
+      <w:pPr>
+        <w:rPr>
+          <w:sz w:val="27"/>
+        </w:rPr>
+      </w:pPr>
+      <w:r>
+        <w:rPr>
+          <w:b/>
+          <w:sz w:val="27"/>
+        </w:rPr>
+        <w:t>僵尸网络：</w:t>
+      </w:r>
+      <w:r>
+        <w:rPr>
+          <w:rFonts w:hint="eastAsia"/>
+          <w:sz w:val="27"/>
+        </w:rPr>
+        <w:t>“</w:t>
+      </w:r>
+      <w:r>
+        <w:rPr>
+          <w:sz w:val="27"/>
+        </w:rPr>
+        <w:t>Understanding the mirai botnet,” in USENIX Security, 2017</w:t>
+      </w:r>
+    </w:p>
+    <w:p>
+      <w:pPr>
+        <w:rPr>
+          <w:sz w:val="27"/>
+        </w:rPr>
+      </w:pPr>
+      <w:r>
+        <w:rPr>
+          <w:rFonts w:hint="eastAsia"/>
+          <w:sz w:val="27"/>
+        </w:rPr>
+        <w:t>“</w:t>
+      </w:r>
+      <w:r>
+        <w:rPr>
+          <w:sz w:val="27"/>
+        </w:rPr>
+        <w:t>Netlab360’s Mirai Scanner.” [Online]. Available: http://data.netlab.360.com/mirai-scanner/</w:t>
+      </w:r>
+    </w:p>
+    <w:p>
+      <w:pPr>
+        <w:rPr>
+          <w:sz w:val="27"/>
+        </w:rPr>
+      </w:pPr>
+      <w:r>
+        <w:rPr>
+          <w:b/>
+          <w:sz w:val="27"/>
+        </w:rPr>
+        <w:t>网络拓扑：</w:t>
+      </w:r>
+      <w:r>
+        <w:rPr>
+          <w:rFonts w:hint="eastAsia"/>
+          <w:sz w:val="27"/>
+        </w:rPr>
+        <w:t>“</w:t>
+      </w:r>
+      <w:r>
+        <w:rPr>
+          <w:sz w:val="27"/>
+        </w:rPr>
+        <w:t>SSFNet.” [Online]. Available: http://ssfnet.org</w:t>
+      </w:r>
+      <w:r>
+        <w:rPr>
+          <w:sz w:val="27"/>
+        </w:rPr>
+        <w:t>+</w:t>
+      </w:r>
+      <w:r>
+        <w:rPr>
+          <w:sz w:val="27"/>
+        </w:rPr>
+        <w:t>BRITE.” [Online]. Available: http://www.cs.bu.edu/brite</w:t>
+      </w:r>
+    </w:p>
+    <w:p>
+      <w:r>
+        <w:rPr>
+          <w:b/>
+          <w:sz w:val="27"/>
+        </w:rPr>
+        <w:t>网络拓扑：</w:t>
+      </w:r>
+      <w:hyperlink r:id="rId21" w:history="1">
+        <w:r>
+          <w:rPr>
+            <w:rStyle w:val="a5"/>
+          </w:rPr>
+          <w:t>http://www.topology-zoo.org/index.html</w:t>
+        </w:r>
+      </w:hyperlink>
+    </w:p>
+    <w:p>
+      <w:pPr>
+        <w:rPr>
+          <w:b/>
+          <w:sz w:val="27"/>
+        </w:rPr>
+      </w:pPr>
+      <w:r>
+        <w:rPr>
+          <w:b/>
+          <w:sz w:val="27"/>
+        </w:rPr>
+        <w:t>正常流量：</w:t>
+      </w:r>
+    </w:p>
+    <w:p>
+      <w:r>
+        <w:rPr>
+          <w:rFonts w:hint="eastAsia"/>
+          <w:sz w:val="27"/>
+        </w:rPr>
+        <w:t>1.</w:t>
+      </w:r>
+      <w:r>
+        <w:rPr>
+          <w:sz w:val="27"/>
+        </w:rPr>
+        <w:t xml:space="preserve"> </w:t>
+      </w:r>
+      <w:r>
+        <w:rPr>
+          <w:sz w:val="27"/>
+        </w:rPr>
+        <w:t>工具：</w:t>
+      </w:r>
+      <w:hyperlink r:id="rId22" w:history="1">
+        <w:r>
+          <w:rPr>
+            <w:rStyle w:val="a5"/>
+          </w:rPr>
+          <w:t>http://tcpreplay.appneta.com/</w:t>
+        </w:r>
+      </w:hyperlink>
       <w:bookmarkStart w:id="0" w:name="_GoBack"/>
       <w:bookmarkEnd w:id="0"/>
+    </w:p>
+    <w:p>
+      <w:pPr>
+        <w:jc w:val="left"/>
+        <w:rPr>
+          <w:rStyle w:val="a5"/>
+        </w:rPr>
+      </w:pPr>
+      <w:r>
+        <w:rPr>
+          <w:sz w:val="27"/>
+        </w:rPr>
+        <w:t>2.</w:t>
+      </w:r>
+      <w:r>
+        <w:rPr>
+          <w:sz w:val="27"/>
+        </w:rPr>
+        <w:t>数据集</w:t>
+      </w:r>
+      <w:r>
+        <w:t>：</w:t>
+      </w:r>
+      <w:hyperlink r:id="rId23" w:history="1">
+        <w:r>
+          <w:rPr>
+            <w:rStyle w:val="a5"/>
+          </w:rPr>
+          <w:t>http://pages.cs.wisc.edu/~tbenson/IMC10_Data.html</w:t>
+        </w:r>
+      </w:hyperlink>
+      <w:r>
+        <w:t>；</w:t>
+      </w:r>
+      <w:hyperlink r:id="rId24" w:history="1">
+        <w:r>
+          <w:rPr>
+            <w:rStyle w:val="a5"/>
+          </w:rPr>
+          <w:t>http://www.caida.org/data/passive/trace_stats/chicago-B/2015/?monitor=20150219-130000.UTC</w:t>
+        </w:r>
+      </w:hyperlink>
+      <w:r>
+        <w:t>；</w:t>
+      </w:r>
+      <w:hyperlink r:id="rId25" w:history="1">
+        <w:r>
+          <w:rPr>
+            <w:rStyle w:val="a5"/>
+          </w:rPr>
+          <w:t>http://traffic.comics.unina.it/Traces/ttraces.php</w:t>
+        </w:r>
+      </w:hyperlink>
+    </w:p>
+    <w:p>
+      <w:pPr>
+        <w:jc w:val="left"/>
+        <w:rPr>
+          <w:rStyle w:val="a5"/>
+        </w:rPr>
+      </w:pPr>
+    </w:p>
+    <w:p>
+      <w:pPr>
+        <w:jc w:val="left"/>
+        <w:rPr>
+          <w:b/>
+          <w:color w:val="000000" w:themeColor="text1"/>
+        </w:rPr>
+      </w:pPr>
+      <w:r>
+        <w:rPr>
+          <w:b/>
+          <w:sz w:val="27"/>
+        </w:rPr>
+        <w:t>测拓扑：</w:t>
+      </w:r>
+      <w:r>
+        <w:rPr>
+          <w:rStyle w:val="a5"/>
+          <w:b/>
+          <w:color w:val="000000" w:themeColor="text1"/>
+          <w:u w:val="none"/>
+        </w:rPr>
+        <w:t>pair traceroute;rocketfuel</w:t>
+      </w:r>
     </w:p>
     <w:sectPr>
       <w:pgSz w:w="11906" w:h="16838"/>

--- a/工具文档.docx
+++ b/工具文档.docx
@@ -1778,8 +1778,6 @@
           <w:t>http://tcpreplay.appneta.com/</w:t>
         </w:r>
       </w:hyperlink>
-      <w:bookmarkStart w:id="0" w:name="_GoBack"/>
-      <w:bookmarkEnd w:id="0"/>
     </w:p>
     <w:p>
       <w:pPr>
@@ -1846,27 +1844,250 @@
       <w:pPr>
         <w:jc w:val="left"/>
         <w:rPr>
-          <w:b/>
-          <w:color w:val="000000" w:themeColor="text1"/>
-        </w:rPr>
-      </w:pPr>
-      <w:r>
-        <w:rPr>
-          <w:b/>
-          <w:sz w:val="27"/>
-        </w:rPr>
-        <w:t>测拓扑：</w:t>
-      </w:r>
-      <w:r>
-        <w:rPr>
           <w:rStyle w:val="a5"/>
           <w:b/>
           <w:color w:val="000000" w:themeColor="text1"/>
           <w:u w:val="none"/>
         </w:rPr>
+      </w:pPr>
+      <w:r>
+        <w:rPr>
+          <w:b/>
+          <w:sz w:val="27"/>
+        </w:rPr>
+        <w:t>测拓扑：</w:t>
+      </w:r>
+      <w:r>
+        <w:rPr>
+          <w:rStyle w:val="a5"/>
+          <w:b/>
+          <w:color w:val="000000" w:themeColor="text1"/>
+          <w:u w:val="none"/>
+        </w:rPr>
         <w:t>pair traceroute;rocketfuel</w:t>
       </w:r>
     </w:p>
+    <w:p>
+      <w:pPr>
+        <w:jc w:val="left"/>
+        <w:rPr>
+          <w:rStyle w:val="a5"/>
+          <w:b/>
+          <w:color w:val="000000" w:themeColor="text1"/>
+          <w:u w:val="none"/>
+        </w:rPr>
+      </w:pPr>
+      <w:r>
+        <w:rPr>
+          <w:rStyle w:val="a5"/>
+          <w:b/>
+          <w:color w:val="000000" w:themeColor="text1"/>
+          <w:u w:val="none"/>
+        </w:rPr>
+        <w:t>操作</w:t>
+      </w:r>
+      <w:r>
+        <w:rPr>
+          <w:rStyle w:val="a5"/>
+          <w:b/>
+          <w:color w:val="000000" w:themeColor="text1"/>
+          <w:u w:val="none"/>
+        </w:rPr>
+        <w:t>TCP</w:t>
+      </w:r>
+    </w:p>
+    <w:p>
+      <w:pPr>
+        <w:jc w:val="left"/>
+        <w:rPr>
+          <w:rStyle w:val="a5"/>
+          <w:b/>
+          <w:color w:val="000000" w:themeColor="text1"/>
+          <w:u w:val="none"/>
+        </w:rPr>
+      </w:pPr>
+    </w:p>
+    <w:p>
+      <w:pPr>
+        <w:jc w:val="left"/>
+        <w:rPr>
+          <w:b/>
+          <w:color w:val="000000" w:themeColor="text1"/>
+        </w:rPr>
+      </w:pPr>
+      <w:r>
+        <w:rPr>
+          <w:noProof/>
+        </w:rPr>
+        <w:lastRenderedPageBreak/>
+        <w:drawing>
+          <wp:inline distT="0" distB="0" distL="0" distR="0" wp14:anchorId="77B629AA" wp14:editId="24D572A8">
+            <wp:extent cx="5274310" cy="5030470"/>
+            <wp:effectExtent l="0" t="0" r="2540" b="0"/>
+            <wp:docPr id="11" name="图片 11"/>
+            <wp:cNvGraphicFramePr>
+              <a:graphicFrameLocks xmlns:a="http://schemas.openxmlformats.org/drawingml/2006/main" noChangeAspect="1"/>
+            </wp:cNvGraphicFramePr>
+            <a:graphic xmlns:a="http://schemas.openxmlformats.org/drawingml/2006/main">
+              <a:graphicData uri="http://schemas.openxmlformats.org/drawingml/2006/picture">
+                <pic:pic xmlns:pic="http://schemas.openxmlformats.org/drawingml/2006/picture">
+                  <pic:nvPicPr>
+                    <pic:cNvPr id="1" name=""/>
+                    <pic:cNvPicPr/>
+                  </pic:nvPicPr>
+                  <pic:blipFill>
+                    <a:blip r:embed="rId26"/>
+                    <a:stretch>
+                      <a:fillRect/>
+                    </a:stretch>
+                  </pic:blipFill>
+                  <pic:spPr>
+                    <a:xfrm>
+                      <a:off x="0" y="0"/>
+                      <a:ext cx="5274310" cy="5030470"/>
+                    </a:xfrm>
+                    <a:prstGeom prst="rect">
+                      <a:avLst/>
+                    </a:prstGeom>
+                  </pic:spPr>
+                </pic:pic>
+              </a:graphicData>
+            </a:graphic>
+          </wp:inline>
+        </w:drawing>
+      </w:r>
+    </w:p>
+    <w:p/>
+    <w:p/>
+    <w:p>
+      <w:pPr>
+        <w:jc w:val="left"/>
+        <w:rPr>
+          <w:rStyle w:val="a5"/>
+          <w:rFonts w:hint="eastAsia"/>
+          <w:b/>
+          <w:color w:val="000000" w:themeColor="text1"/>
+          <w:u w:val="none"/>
+        </w:rPr>
+      </w:pPr>
+      <w:r>
+        <w:rPr>
+          <w:rStyle w:val="a5"/>
+          <w:b/>
+          <w:color w:val="000000" w:themeColor="text1"/>
+          <w:u w:val="none"/>
+        </w:rPr>
+        <w:t>Netperf</w:t>
+      </w:r>
+      <w:r>
+        <w:rPr>
+          <w:rStyle w:val="a5"/>
+          <w:b/>
+          <w:color w:val="000000" w:themeColor="text1"/>
+          <w:u w:val="none"/>
+        </w:rPr>
+        <w:t>：测网络性能的，</w:t>
+      </w:r>
+      <w:r>
+        <w:t>Netperf</w:t>
+      </w:r>
+      <w:r>
+        <w:t>工具以</w:t>
+      </w:r>
+      <w:r>
+        <w:t>client/server</w:t>
+      </w:r>
+      <w:r>
+        <w:t>方式工作。</w:t>
+      </w:r>
+      <w:r>
+        <w:t>server</w:t>
+      </w:r>
+      <w:r>
+        <w:t>端是</w:t>
+      </w:r>
+      <w:r>
+        <w:t>netserver</w:t>
+      </w:r>
+      <w:r>
+        <w:t>，用来侦听来自</w:t>
+      </w:r>
+      <w:r>
+        <w:t>client</w:t>
+      </w:r>
+      <w:r>
+        <w:t>端的连接，</w:t>
+      </w:r>
+      <w:r>
+        <w:t>client</w:t>
+      </w:r>
+      <w:r>
+        <w:t>端是</w:t>
+      </w:r>
+      <w:r>
+        <w:t>netperf</w:t>
+      </w:r>
+      <w:r>
+        <w:t>，用来向</w:t>
+      </w:r>
+      <w:r>
+        <w:t>server</w:t>
+      </w:r>
+      <w:r>
+        <w:t>发起网络测试。在</w:t>
+      </w:r>
+      <w:r>
+        <w:t>client</w:t>
+      </w:r>
+      <w:r>
+        <w:t>与</w:t>
+      </w:r>
+      <w:r>
+        <w:t>server</w:t>
+      </w:r>
+      <w:r>
+        <w:t>之间，首先建立一个控制连接，传递有关测试配置的信息，以及测试的结果；在控制连接建立并传递了测试配置信息以后，</w:t>
+      </w:r>
+      <w:r>
+        <w:t>client</w:t>
+      </w:r>
+      <w:r>
+        <w:t>与</w:t>
+      </w:r>
+      <w:r>
+        <w:t>server</w:t>
+      </w:r>
+      <w:r>
+        <w:t>之间会再建立一个测试连接，用来来回传递着特殊的流量模式，</w:t>
+      </w:r>
+      <w:bookmarkStart w:id="0" w:name="_GoBack"/>
+      <w:bookmarkEnd w:id="0"/>
+      <w:r>
+        <w:t>以测试网络的性能。在《</w:t>
+      </w:r>
+      <w:r>
+        <w:rPr>
+          <w:rFonts w:hint="eastAsia"/>
+        </w:rPr>
+        <w:t>the design and implementation of Open vSwitch</w:t>
+      </w:r>
+      <w:r>
+        <w:t>》中用它来来测一分钟建立了多少次</w:t>
+      </w:r>
+      <w:r>
+        <w:t>TCP</w:t>
+      </w:r>
+      <w:r>
+        <w:t>从而测</w:t>
+      </w:r>
+      <w:r>
+        <w:t>OVS</w:t>
+      </w:r>
+      <w:r>
+        <w:t>的性能。</w:t>
+      </w:r>
+    </w:p>
+    <w:p/>
     <w:sectPr>
       <w:pgSz w:w="11906" w:h="16838"/>
       <w:pgMar w:top="1440" w:right="1800" w:bottom="1440" w:left="1800" w:header="851" w:footer="992" w:gutter="0"/>
